--- a/BaoCao/DD/Sau_Review/1412564/[DD]ChiTietDDH_NhanVien_DonViTinh.docx
+++ b/BaoCao/DD/Sau_Review/1412564/[DD]ChiTietDDH_NhanVien_DonViTinh.docx
@@ -204,10 +204,10 @@
           <w:szCs w:val="26"/>
         </w:rPr>
         <w:drawing>
-          <wp:inline distT="0" distB="0" distL="0" distR="0">
-            <wp:extent cx="5600700" cy="3819525"/>
-            <wp:effectExtent l="0" t="0" r="0" b="9525"/>
-            <wp:docPr id="2" name="Picture 2"/>
+          <wp:inline distT="0" distB="0" distL="0" distR="0" wp14:anchorId="51A4B4CB" wp14:editId="36B8AF48">
+            <wp:extent cx="7297308" cy="1733550"/>
+            <wp:effectExtent l="0" t="0" r="0" b="0"/>
+            <wp:docPr id="1" name="Picture 1"/>
             <wp:cNvGraphicFramePr>
               <a:graphicFrameLocks xmlns:a="http://schemas.openxmlformats.org/drawingml/2006/main" noChangeAspect="1"/>
             </wp:cNvGraphicFramePr>
@@ -236,7 +236,7 @@
                   <pic:spPr bwMode="auto">
                     <a:xfrm>
                       <a:off x="0" y="0"/>
-                      <a:ext cx="5600700" cy="3819525"/>
+                      <a:ext cx="7340776" cy="1743876"/>
                     </a:xfrm>
                     <a:prstGeom prst="rect">
                       <a:avLst/>
@@ -252,8 +252,6 @@
           </wp:inline>
         </w:drawing>
       </w:r>
-      <w:bookmarkStart w:id="0" w:name="_GoBack"/>
-      <w:bookmarkEnd w:id="0"/>
     </w:p>
     <w:p>
       <w:pPr>
@@ -418,10 +416,10 @@
         </w:rPr>
         <w:lastRenderedPageBreak/>
         <w:drawing>
-          <wp:inline distT="0" distB="0" distL="0" distR="0">
-            <wp:extent cx="4899451" cy="3724275"/>
-            <wp:effectExtent l="0" t="0" r="0" b="0"/>
-            <wp:docPr id="6" name="Picture 6"/>
+          <wp:inline distT="0" distB="0" distL="0" distR="0" wp14:anchorId="758F8AF0" wp14:editId="1ED20C34">
+            <wp:extent cx="7078892" cy="2019300"/>
+            <wp:effectExtent l="0" t="0" r="8255" b="0"/>
+            <wp:docPr id="3" name="Picture 3"/>
             <wp:cNvGraphicFramePr>
               <a:graphicFrameLocks xmlns:a="http://schemas.openxmlformats.org/drawingml/2006/main" noChangeAspect="1"/>
             </wp:cNvGraphicFramePr>
@@ -429,7 +427,7 @@
               <a:graphicData uri="http://schemas.openxmlformats.org/drawingml/2006/picture">
                 <pic:pic xmlns:pic="http://schemas.openxmlformats.org/drawingml/2006/picture">
                   <pic:nvPicPr>
-                    <pic:cNvPr id="0" name="Picture 3"/>
+                    <pic:cNvPr id="0" name="Picture 2"/>
                     <pic:cNvPicPr>
                       <a:picLocks noChangeAspect="1" noChangeArrowheads="1"/>
                     </pic:cNvPicPr>
@@ -450,7 +448,7 @@
                   <pic:spPr bwMode="auto">
                     <a:xfrm>
                       <a:off x="0" y="0"/>
-                      <a:ext cx="4904834" cy="3728367"/>
+                      <a:ext cx="7098394" cy="2024863"/>
                     </a:xfrm>
                     <a:prstGeom prst="rect">
                       <a:avLst/>
@@ -605,6 +603,7 @@
           <w:szCs w:val="26"/>
         </w:rPr>
       </w:pPr>
+      <w:bookmarkStart w:id="0" w:name="_GoBack"/>
       <w:r>
         <w:rPr>
           <w:rFonts w:ascii="Times New Roman" w:hAnsi="Times New Roman" w:cs="Times New Roman"/>
@@ -613,10 +612,10 @@
           <w:szCs w:val="26"/>
         </w:rPr>
         <w:drawing>
-          <wp:inline distT="0" distB="0" distL="0" distR="0">
-            <wp:extent cx="4905375" cy="3454860"/>
+          <wp:inline distT="0" distB="0" distL="0" distR="0" wp14:anchorId="5B5920E8" wp14:editId="05504458">
+            <wp:extent cx="7076934" cy="1533525"/>
             <wp:effectExtent l="0" t="0" r="0" b="0"/>
-            <wp:docPr id="7" name="Picture 7"/>
+            <wp:docPr id="4" name="Picture 4"/>
             <wp:cNvGraphicFramePr>
               <a:graphicFrameLocks xmlns:a="http://schemas.openxmlformats.org/drawingml/2006/main" noChangeAspect="1"/>
             </wp:cNvGraphicFramePr>
@@ -624,7 +623,7 @@
               <a:graphicData uri="http://schemas.openxmlformats.org/drawingml/2006/picture">
                 <pic:pic xmlns:pic="http://schemas.openxmlformats.org/drawingml/2006/picture">
                   <pic:nvPicPr>
-                    <pic:cNvPr id="0" name="Picture 4"/>
+                    <pic:cNvPr id="0" name="Picture 3"/>
                     <pic:cNvPicPr>
                       <a:picLocks noChangeAspect="1" noChangeArrowheads="1"/>
                     </pic:cNvPicPr>
@@ -645,7 +644,7 @@
                   <pic:spPr bwMode="auto">
                     <a:xfrm>
                       <a:off x="0" y="0"/>
-                      <a:ext cx="4920621" cy="3465597"/>
+                      <a:ext cx="7084539" cy="1535173"/>
                     </a:xfrm>
                     <a:prstGeom prst="rect">
                       <a:avLst/>
@@ -661,9 +660,10 @@
           </wp:inline>
         </w:drawing>
       </w:r>
+      <w:bookmarkEnd w:id="0"/>
     </w:p>
     <w:sectPr>
-      <w:pgSz w:w="12240" w:h="15840"/>
+      <w:pgSz w:w="15840" w:h="12240" w:orient="landscape"/>
       <w:pgMar w:top="1440" w:right="1440" w:bottom="1440" w:left="1440" w:header="720" w:footer="720" w:gutter="0"/>
       <w:cols w:space="720"/>
       <w:docGrid w:linePitch="360"/>
